--- a/public/template_formulir_pendaftaran.docx
+++ b/public/template_formulir_pendaftaran.docx
@@ -1675,7 +1675,7 @@
                 <w:sz w:val="20"/>
                 <w:szCs w:val="20"/>
               </w:rPr>
-              <w:t>alamat_jalan</w:t>
+              <w:t>tempat_lahir</w:t>
             </w:r>
             <w:r>
               <w:rPr>
@@ -2795,7 +2795,7 @@
       </w:tr>
       <w:tr>
         <w:trPr>
-          <w:trHeight w:val="191"/>
+          <w:trHeight w:val="354"/>
           <w:jc w:val="center"/>
         </w:trPr>
         <w:tc>
@@ -2818,18 +2818,127 @@
                 <w:noProof/>
                 <w:sz w:val="20"/>
                 <w:szCs w:val="20"/>
-                <w:lang w:val="id-ID"/>
-              </w:rPr>
-            </w:pPr>
-            <w:r>
-              <w:rPr>
-                <w:rFonts w:ascii="Arial Narrow" w:hAnsi="Arial Narrow" w:cs="Simplified Arabic Fixed"/>
-                <w:noProof/>
-                <w:sz w:val="20"/>
-                <w:szCs w:val="20"/>
-                <w:lang w:val="id-ID"/>
-              </w:rPr>
-              <w:t>8.</w:t>
+              </w:rPr>
+            </w:pPr>
+            <w:r>
+              <w:rPr>
+                <w:rFonts w:ascii="Arial Narrow" w:hAnsi="Arial Narrow" w:cs="Simplified Arabic Fixed"/>
+                <w:noProof/>
+                <w:sz w:val="20"/>
+                <w:szCs w:val="20"/>
+              </w:rPr>
+              <w:t>8</w:t>
+            </w:r>
+          </w:p>
+        </w:tc>
+        <w:tc>
+          <w:tcPr>
+            <w:tcW w:w="1294" w:type="pct"/>
+            <w:gridSpan w:val="2"/>
+            <w:shd w:val="clear" w:color="auto" w:fill="auto"/>
+            <w:vAlign w:val="center"/>
+          </w:tcPr>
+          <w:p>
+            <w:pPr>
+              <w:spacing w:line="276" w:lineRule="auto"/>
+              <w:ind w:left="95"/>
+              <w:rPr>
+                <w:rFonts w:ascii="Arial Narrow" w:hAnsi="Arial Narrow" w:cs="Simplified Arabic Fixed"/>
+                <w:noProof/>
+                <w:sz w:val="20"/>
+                <w:szCs w:val="20"/>
+              </w:rPr>
+            </w:pPr>
+            <w:r>
+              <w:rPr>
+                <w:rFonts w:ascii="Arial Narrow" w:hAnsi="Arial Narrow" w:cs="Simplified Arabic Fixed"/>
+                <w:noProof/>
+                <w:sz w:val="20"/>
+                <w:szCs w:val="20"/>
+              </w:rPr>
+              <w:t>Pilihan Jalur</w:t>
+            </w:r>
+          </w:p>
+        </w:tc>
+        <w:tc>
+          <w:tcPr>
+            <w:tcW w:w="3514" w:type="pct"/>
+            <w:gridSpan w:val="11"/>
+            <w:tcBorders>
+              <w:right w:val="single" w:sz="4" w:space="0" w:color="auto"/>
+            </w:tcBorders>
+            <w:shd w:val="clear" w:color="auto" w:fill="auto"/>
+            <w:vAlign w:val="center"/>
+          </w:tcPr>
+          <w:p>
+            <w:pPr>
+              <w:spacing w:line="276" w:lineRule="auto"/>
+              <w:rPr>
+                <w:rFonts w:ascii="Arial Narrow" w:hAnsi="Arial Narrow" w:cs="Arial"/>
+                <w:noProof/>
+                <w:sz w:val="20"/>
+                <w:szCs w:val="20"/>
+              </w:rPr>
+            </w:pPr>
+            <w:r>
+              <w:rPr>
+                <w:rFonts w:ascii="Arial Narrow" w:hAnsi="Arial Narrow" w:cs="Arial"/>
+                <w:noProof/>
+                <w:sz w:val="20"/>
+                <w:szCs w:val="20"/>
+              </w:rPr>
+              <w:t xml:space="preserve"> ${jalur}</w:t>
+            </w:r>
+          </w:p>
+        </w:tc>
+      </w:tr>
+      <w:tr>
+        <w:trPr>
+          <w:trHeight w:val="191"/>
+          <w:jc w:val="center"/>
+        </w:trPr>
+        <w:tc>
+          <w:tcPr>
+            <w:tcW w:w="192" w:type="pct"/>
+            <w:tcBorders>
+              <w:left w:val="single" w:sz="4" w:space="0" w:color="auto"/>
+            </w:tcBorders>
+            <w:shd w:val="clear" w:color="auto" w:fill="auto"/>
+            <w:vAlign w:val="center"/>
+          </w:tcPr>
+          <w:p>
+            <w:pPr>
+              <w:pStyle w:val="ListParagraph"/>
+              <w:spacing w:after="0"/>
+              <w:ind w:left="0"/>
+              <w:jc w:val="center"/>
+              <w:rPr>
+                <w:rFonts w:ascii="Arial Narrow" w:hAnsi="Arial Narrow" w:cs="Simplified Arabic Fixed"/>
+                <w:noProof/>
+                <w:sz w:val="20"/>
+                <w:szCs w:val="20"/>
+                <w:lang w:val="id-ID"/>
+              </w:rPr>
+            </w:pPr>
+            <w:r>
+              <w:rPr>
+                <w:rFonts w:ascii="Arial Narrow" w:hAnsi="Arial Narrow" w:cs="Simplified Arabic Fixed"/>
+                <w:noProof/>
+                <w:sz w:val="20"/>
+                <w:szCs w:val="20"/>
+                <w:lang w:val="id-ID"/>
+              </w:rPr>
+              <w:t>9</w:t>
+            </w:r>
+            <w:r>
+              <w:rPr>
+                <w:rFonts w:ascii="Arial Narrow" w:hAnsi="Arial Narrow" w:cs="Simplified Arabic Fixed"/>
+                <w:noProof/>
+                <w:sz w:val="20"/>
+                <w:szCs w:val="20"/>
+                <w:lang w:val="id-ID"/>
+              </w:rPr>
+              <w:t>.</w:t>
             </w:r>
           </w:p>
         </w:tc>
@@ -3041,7 +3150,17 @@
                 <w:szCs w:val="20"/>
                 <w:lang w:val="id-ID"/>
               </w:rPr>
-              <w:t>9.</w:t>
+              <w:t>10</w:t>
+            </w:r>
+            <w:r>
+              <w:rPr>
+                <w:rFonts w:ascii="Arial Narrow" w:hAnsi="Arial Narrow" w:cs="Simplified Arabic Fixed"/>
+                <w:noProof/>
+                <w:sz w:val="20"/>
+                <w:szCs w:val="20"/>
+                <w:lang w:val="id-ID"/>
+              </w:rPr>
+              <w:t>.</w:t>
             </w:r>
           </w:p>
         </w:tc>
@@ -3184,8 +3303,6 @@
             </w:pPr>
           </w:p>
         </w:tc>
-        <w:bookmarkStart w:id="0" w:name="_GoBack"/>
-        <w:bookmarkEnd w:id="0"/>
       </w:tr>
       <w:tr>
         <w:trPr>
@@ -4123,17 +4240,6 @@
               </w:rPr>
               <w:t>}</w:t>
             </w:r>
-            <w:r>
-              <w:rPr>
-                <w:rFonts w:ascii="Arial Narrow" w:hAnsi="Arial Narrow" w:cs="Arial"/>
-                <w:noProof/>
-                <w:position w:val="-6"/>
-                <w:sz w:val="20"/>
-                <w:szCs w:val="20"/>
-                <w:lang w:val="id-ID"/>
-              </w:rPr>
-              <w:t xml:space="preserve"> (Jalan)</w:t>
-            </w:r>
           </w:p>
           <w:p>
             <w:pPr>
@@ -4150,6 +4256,19 @@
                 <w:lang w:val="id-ID"/>
               </w:rPr>
             </w:pPr>
+            <w:r>
+              <w:rPr>
+                <w:rFonts w:ascii="Arial Narrow" w:hAnsi="Arial Narrow" w:cs="Arial"/>
+                <w:noProof/>
+                <w:position w:val="-6"/>
+                <w:sz w:val="20"/>
+                <w:szCs w:val="20"/>
+                <w:lang w:val="id-ID"/>
+              </w:rPr>
+              <w:t>(Jalan)</w:t>
+            </w:r>
+            <w:bookmarkStart w:id="0" w:name="_GoBack"/>
+            <w:bookmarkEnd w:id="0"/>
           </w:p>
         </w:tc>
         <w:tc>

--- a/public/template_formulir_pendaftaran.docx
+++ b/public/template_formulir_pendaftaran.docx
@@ -1,6 +1,6 @@
 
 <file path=word/document.xml><?xml version="1.0" encoding="utf-8"?>
-<w:document xmlns:wpc="http://schemas.microsoft.com/office/word/2010/wordprocessingCanvas" xmlns:cx="http://schemas.microsoft.com/office/drawing/2014/chartex" xmlns:cx1="http://schemas.microsoft.com/office/drawing/2015/9/8/chartex" xmlns:mc="http://schemas.openxmlformats.org/markup-compatibility/2006" xmlns:o="urn:schemas-microsoft-com:office:office" xmlns:r="http://schemas.openxmlformats.org/officeDocument/2006/relationships" xmlns:m="http://schemas.openxmlformats.org/officeDocument/2006/math" xmlns:v="urn:schemas-microsoft-com:vml" xmlns:wp14="http://schemas.microsoft.com/office/word/2010/wordprocessingDrawing" xmlns:wp="http://schemas.openxmlformats.org/drawingml/2006/wordprocessingDrawing" xmlns:w10="urn:schemas-microsoft-com:office:word" xmlns:w="http://schemas.openxmlformats.org/wordprocessingml/2006/main" xmlns:w14="http://schemas.microsoft.com/office/word/2010/wordml" xmlns:w15="http://schemas.microsoft.com/office/word/2012/wordml" xmlns:w16se="http://schemas.microsoft.com/office/word/2015/wordml/symex" xmlns:wpg="http://schemas.microsoft.com/office/word/2010/wordprocessingGroup" xmlns:wpi="http://schemas.microsoft.com/office/word/2010/wordprocessingInk" xmlns:wne="http://schemas.microsoft.com/office/word/2006/wordml" xmlns:wps="http://schemas.microsoft.com/office/word/2010/wordprocessingShape" mc:Ignorable="w14 w15 w16se wp14">
+<w:document xmlns:wpc="http://schemas.microsoft.com/office/word/2010/wordprocessingCanvas" xmlns:cx="http://schemas.microsoft.com/office/drawing/2014/chartex" xmlns:cx1="http://schemas.microsoft.com/office/drawing/2015/9/8/chartex" xmlns:cx2="http://schemas.microsoft.com/office/drawing/2015/10/21/chartex" xmlns:cx3="http://schemas.microsoft.com/office/drawing/2016/5/9/chartex" xmlns:cx4="http://schemas.microsoft.com/office/drawing/2016/5/10/chartex" xmlns:cx5="http://schemas.microsoft.com/office/drawing/2016/5/11/chartex" xmlns:cx6="http://schemas.microsoft.com/office/drawing/2016/5/12/chartex" xmlns:cx7="http://schemas.microsoft.com/office/drawing/2016/5/13/chartex" xmlns:cx8="http://schemas.microsoft.com/office/drawing/2016/5/14/chartex" xmlns:mc="http://schemas.openxmlformats.org/markup-compatibility/2006" xmlns:aink="http://schemas.microsoft.com/office/drawing/2016/ink" xmlns:am3d="http://schemas.microsoft.com/office/drawing/2017/model3d" xmlns:o="urn:schemas-microsoft-com:office:office" xmlns:r="http://schemas.openxmlformats.org/officeDocument/2006/relationships" xmlns:m="http://schemas.openxmlformats.org/officeDocument/2006/math" xmlns:v="urn:schemas-microsoft-com:vml" xmlns:wp14="http://schemas.microsoft.com/office/word/2010/wordprocessingDrawing" xmlns:wp="http://schemas.openxmlformats.org/drawingml/2006/wordprocessingDrawing" xmlns:w10="urn:schemas-microsoft-com:office:word" xmlns:w="http://schemas.openxmlformats.org/wordprocessingml/2006/main" xmlns:w14="http://schemas.microsoft.com/office/word/2010/wordml" xmlns:w15="http://schemas.microsoft.com/office/word/2012/wordml" xmlns:w16cex="http://schemas.microsoft.com/office/word/2018/wordml/cex" xmlns:w16cid="http://schemas.microsoft.com/office/word/2016/wordml/cid" xmlns:w16="http://schemas.microsoft.com/office/word/2018/wordml" xmlns:w16se="http://schemas.microsoft.com/office/word/2015/wordml/symex" xmlns:wpg="http://schemas.microsoft.com/office/word/2010/wordprocessingGroup" xmlns:wpi="http://schemas.microsoft.com/office/word/2010/wordprocessingInk" xmlns:wne="http://schemas.microsoft.com/office/word/2006/wordml" xmlns:wps="http://schemas.microsoft.com/office/word/2010/wordprocessingShape" mc:Ignorable="w14 w15 w16se w16cid w16 w16cex wp14">
   <w:body>
     <w:tbl>
       <w:tblPr>
@@ -75,7 +75,7 @@
                 <w:szCs w:val="22"/>
               </w:rPr>
               <w:drawing>
-                <wp:anchor distT="0" distB="0" distL="114300" distR="114300" simplePos="0" relativeHeight="251659264" behindDoc="0" locked="0" layoutInCell="1" allowOverlap="1">
+                <wp:anchor distT="0" distB="0" distL="114300" distR="114300" simplePos="0" relativeHeight="251659264" behindDoc="0" locked="0" layoutInCell="1" allowOverlap="1" wp14:anchorId="57347369" wp14:editId="123C5977">
                   <wp:simplePos x="0" y="0"/>
                   <wp:positionH relativeFrom="column">
                     <wp:posOffset>331470</wp:posOffset>
@@ -276,7 +276,7 @@
           </w:tcPr>
           <w:tbl>
             <w:tblPr>
-              <w:tblW w:w="10834" w:type="dxa"/>
+              <w:tblW w:w="13586" w:type="dxa"/>
               <w:tblInd w:w="16" w:type="dxa"/>
               <w:tblLayout w:type="fixed"/>
               <w:tblCellMar>
@@ -290,6 +290,14 @@
             <w:tblGrid>
               <w:gridCol w:w="2263"/>
               <w:gridCol w:w="343"/>
+              <w:gridCol w:w="344"/>
+              <w:gridCol w:w="344"/>
+              <w:gridCol w:w="344"/>
+              <w:gridCol w:w="344"/>
+              <w:gridCol w:w="344"/>
+              <w:gridCol w:w="344"/>
+              <w:gridCol w:w="344"/>
+              <w:gridCol w:w="344"/>
               <w:gridCol w:w="344"/>
               <w:gridCol w:w="343"/>
               <w:gridCol w:w="344"/>
@@ -387,6 +395,632 @@
                     <w:bottom w:val="dotted" w:sz="4" w:space="0" w:color="auto"/>
                     <w:right w:val="dotted" w:sz="4" w:space="0" w:color="auto"/>
                   </w:tcBorders>
+                </w:tcPr>
+                <w:p>
+                  <w:pPr>
+                    <w:spacing w:line="276" w:lineRule="auto"/>
+                    <w:jc w:val="center"/>
+                    <w:rPr>
+                      <w:rFonts w:ascii="Arial" w:hAnsi="Arial" w:cs="Arial"/>
+                      <w:b/>
+                      <w:noProof/>
+                      <w:sz w:val="22"/>
+                      <w:szCs w:val="20"/>
+                      <w:lang w:val="id-ID"/>
+                    </w:rPr>
+                  </w:pPr>
+                  <w:r>
+                    <w:rPr>
+                      <w:rFonts w:ascii="Arial" w:hAnsi="Arial" w:cs="Arial"/>
+                      <w:b/>
+                      <w:noProof/>
+                      <w:sz w:val="22"/>
+                      <w:szCs w:val="20"/>
+                      <w:lang w:val="id-ID"/>
+                    </w:rPr>
+                    <w:t>${</w:t>
+                  </w:r>
+                  <w:r>
+                    <w:rPr>
+                      <w:rFonts w:ascii="Arial" w:hAnsi="Arial" w:cs="Arial"/>
+                      <w:b/>
+                      <w:noProof/>
+                      <w:sz w:val="22"/>
+                      <w:szCs w:val="20"/>
+                    </w:rPr>
+                    <w:t>no_</w:t>
+                  </w:r>
+                  <w:r>
+                    <w:rPr>
+                      <w:rFonts w:ascii="Arial" w:hAnsi="Arial" w:cs="Arial"/>
+                      <w:b/>
+                      <w:noProof/>
+                      <w:sz w:val="22"/>
+                      <w:szCs w:val="20"/>
+                    </w:rPr>
+                    <w:t>n</w:t>
+                  </w:r>
+                  <w:r>
+                    <w:rPr>
+                      <w:rFonts w:ascii="Arial" w:hAnsi="Arial" w:cs="Arial"/>
+                      <w:b/>
+                      <w:noProof/>
+                      <w:sz w:val="22"/>
+                      <w:szCs w:val="20"/>
+                    </w:rPr>
+                    <w:t>psn</w:t>
+                  </w:r>
+                  <w:r>
+                    <w:rPr>
+                      <w:rFonts w:ascii="Arial" w:hAnsi="Arial" w:cs="Arial"/>
+                      <w:b/>
+                      <w:noProof/>
+                      <w:sz w:val="22"/>
+                      <w:szCs w:val="20"/>
+                    </w:rPr>
+                    <w:t>1</w:t>
+                  </w:r>
+                  <w:r>
+                    <w:rPr>
+                      <w:rFonts w:ascii="Arial" w:hAnsi="Arial" w:cs="Arial"/>
+                      <w:b/>
+                      <w:noProof/>
+                      <w:sz w:val="22"/>
+                      <w:szCs w:val="20"/>
+                      <w:lang w:val="id-ID"/>
+                    </w:rPr>
+                    <w:t>}</w:t>
+                  </w:r>
+                </w:p>
+              </w:tc>
+              <w:tc>
+                <w:tcPr>
+                  <w:tcW w:w="344" w:type="dxa"/>
+                  <w:tcBorders>
+                    <w:top w:val="dotted" w:sz="4" w:space="0" w:color="auto"/>
+                    <w:left w:val="dotted" w:sz="4" w:space="0" w:color="auto"/>
+                    <w:bottom w:val="dotted" w:sz="4" w:space="0" w:color="auto"/>
+                    <w:right w:val="dotted" w:sz="4" w:space="0" w:color="auto"/>
+                  </w:tcBorders>
+                </w:tcPr>
+                <w:p>
+                  <w:pPr>
+                    <w:spacing w:line="276" w:lineRule="auto"/>
+                    <w:jc w:val="center"/>
+                    <w:rPr>
+                      <w:rFonts w:ascii="Arial" w:hAnsi="Arial" w:cs="Arial"/>
+                      <w:b/>
+                      <w:noProof/>
+                      <w:sz w:val="22"/>
+                      <w:szCs w:val="20"/>
+                      <w:lang w:val="id-ID"/>
+                    </w:rPr>
+                  </w:pPr>
+                  <w:r>
+                    <w:rPr>
+                      <w:rFonts w:ascii="Arial" w:hAnsi="Arial" w:cs="Arial"/>
+                      <w:b/>
+                      <w:noProof/>
+                      <w:sz w:val="22"/>
+                      <w:szCs w:val="20"/>
+                      <w:lang w:val="id-ID"/>
+                    </w:rPr>
+                    <w:t>${</w:t>
+                  </w:r>
+                  <w:r>
+                    <w:rPr>
+                      <w:rFonts w:ascii="Arial" w:hAnsi="Arial" w:cs="Arial"/>
+                      <w:b/>
+                      <w:noProof/>
+                      <w:sz w:val="22"/>
+                      <w:szCs w:val="20"/>
+                    </w:rPr>
+                    <w:t>no_</w:t>
+                  </w:r>
+                  <w:r>
+                    <w:rPr>
+                      <w:rFonts w:ascii="Arial" w:hAnsi="Arial" w:cs="Arial"/>
+                      <w:b/>
+                      <w:noProof/>
+                      <w:sz w:val="22"/>
+                      <w:szCs w:val="20"/>
+                    </w:rPr>
+                    <w:t>npsn</w:t>
+                  </w:r>
+                  <w:r>
+                    <w:rPr>
+                      <w:rFonts w:ascii="Arial" w:hAnsi="Arial" w:cs="Arial"/>
+                      <w:b/>
+                      <w:noProof/>
+                      <w:sz w:val="22"/>
+                      <w:szCs w:val="20"/>
+                    </w:rPr>
+                    <w:t>2</w:t>
+                  </w:r>
+                  <w:r>
+                    <w:rPr>
+                      <w:rFonts w:ascii="Arial" w:hAnsi="Arial" w:cs="Arial"/>
+                      <w:b/>
+                      <w:noProof/>
+                      <w:sz w:val="22"/>
+                      <w:szCs w:val="20"/>
+                      <w:lang w:val="id-ID"/>
+                    </w:rPr>
+                    <w:t>}</w:t>
+                  </w:r>
+                </w:p>
+              </w:tc>
+              <w:tc>
+                <w:tcPr>
+                  <w:tcW w:w="344" w:type="dxa"/>
+                  <w:tcBorders>
+                    <w:top w:val="dotted" w:sz="4" w:space="0" w:color="auto"/>
+                    <w:left w:val="dotted" w:sz="4" w:space="0" w:color="auto"/>
+                    <w:bottom w:val="dotted" w:sz="4" w:space="0" w:color="auto"/>
+                    <w:right w:val="dotted" w:sz="4" w:space="0" w:color="auto"/>
+                  </w:tcBorders>
+                </w:tcPr>
+                <w:p>
+                  <w:pPr>
+                    <w:spacing w:line="276" w:lineRule="auto"/>
+                    <w:jc w:val="center"/>
+                    <w:rPr>
+                      <w:rFonts w:ascii="Arial" w:hAnsi="Arial" w:cs="Arial"/>
+                      <w:b/>
+                      <w:noProof/>
+                      <w:sz w:val="22"/>
+                      <w:szCs w:val="20"/>
+                      <w:lang w:val="id-ID"/>
+                    </w:rPr>
+                  </w:pPr>
+                  <w:r>
+                    <w:rPr>
+                      <w:rFonts w:ascii="Arial" w:hAnsi="Arial" w:cs="Arial"/>
+                      <w:b/>
+                      <w:noProof/>
+                      <w:sz w:val="22"/>
+                      <w:szCs w:val="20"/>
+                      <w:lang w:val="id-ID"/>
+                    </w:rPr>
+                    <w:t>${</w:t>
+                  </w:r>
+                  <w:r>
+                    <w:rPr>
+                      <w:rFonts w:ascii="Arial" w:hAnsi="Arial" w:cs="Arial"/>
+                      <w:b/>
+                      <w:noProof/>
+                      <w:sz w:val="22"/>
+                      <w:szCs w:val="20"/>
+                    </w:rPr>
+                    <w:t>no_</w:t>
+                  </w:r>
+                  <w:r>
+                    <w:rPr>
+                      <w:rFonts w:ascii="Arial" w:hAnsi="Arial" w:cs="Arial"/>
+                      <w:b/>
+                      <w:noProof/>
+                      <w:sz w:val="22"/>
+                      <w:szCs w:val="20"/>
+                    </w:rPr>
+                    <w:t>npsn</w:t>
+                  </w:r>
+                  <w:r>
+                    <w:rPr>
+                      <w:rFonts w:ascii="Arial" w:hAnsi="Arial" w:cs="Arial"/>
+                      <w:b/>
+                      <w:noProof/>
+                      <w:sz w:val="22"/>
+                      <w:szCs w:val="20"/>
+                    </w:rPr>
+                    <w:t>3</w:t>
+                  </w:r>
+                  <w:r>
+                    <w:rPr>
+                      <w:rFonts w:ascii="Arial" w:hAnsi="Arial" w:cs="Arial"/>
+                      <w:b/>
+                      <w:noProof/>
+                      <w:sz w:val="22"/>
+                      <w:szCs w:val="20"/>
+                      <w:lang w:val="id-ID"/>
+                    </w:rPr>
+                    <w:t>}</w:t>
+                  </w:r>
+                </w:p>
+              </w:tc>
+              <w:tc>
+                <w:tcPr>
+                  <w:tcW w:w="344" w:type="dxa"/>
+                  <w:tcBorders>
+                    <w:top w:val="dotted" w:sz="4" w:space="0" w:color="auto"/>
+                    <w:left w:val="dotted" w:sz="4" w:space="0" w:color="auto"/>
+                    <w:bottom w:val="dotted" w:sz="4" w:space="0" w:color="auto"/>
+                    <w:right w:val="dotted" w:sz="4" w:space="0" w:color="auto"/>
+                  </w:tcBorders>
+                </w:tcPr>
+                <w:p>
+                  <w:pPr>
+                    <w:spacing w:line="276" w:lineRule="auto"/>
+                    <w:jc w:val="center"/>
+                    <w:rPr>
+                      <w:rFonts w:ascii="Arial" w:hAnsi="Arial" w:cs="Arial"/>
+                      <w:b/>
+                      <w:noProof/>
+                      <w:sz w:val="22"/>
+                      <w:szCs w:val="20"/>
+                      <w:lang w:val="id-ID"/>
+                    </w:rPr>
+                  </w:pPr>
+                  <w:r>
+                    <w:rPr>
+                      <w:rFonts w:ascii="Arial" w:hAnsi="Arial" w:cs="Arial"/>
+                      <w:b/>
+                      <w:noProof/>
+                      <w:sz w:val="22"/>
+                      <w:szCs w:val="20"/>
+                      <w:lang w:val="id-ID"/>
+                    </w:rPr>
+                    <w:t>${</w:t>
+                  </w:r>
+                  <w:r>
+                    <w:rPr>
+                      <w:rFonts w:ascii="Arial" w:hAnsi="Arial" w:cs="Arial"/>
+                      <w:b/>
+                      <w:noProof/>
+                      <w:sz w:val="22"/>
+                      <w:szCs w:val="20"/>
+                    </w:rPr>
+                    <w:t>no_</w:t>
+                  </w:r>
+                  <w:r>
+                    <w:rPr>
+                      <w:rFonts w:ascii="Arial" w:hAnsi="Arial" w:cs="Arial"/>
+                      <w:b/>
+                      <w:noProof/>
+                      <w:sz w:val="22"/>
+                      <w:szCs w:val="20"/>
+                    </w:rPr>
+                    <w:t>npsn</w:t>
+                  </w:r>
+                  <w:r>
+                    <w:rPr>
+                      <w:rFonts w:ascii="Arial" w:hAnsi="Arial" w:cs="Arial"/>
+                      <w:b/>
+                      <w:noProof/>
+                      <w:sz w:val="22"/>
+                      <w:szCs w:val="20"/>
+                    </w:rPr>
+                    <w:t>4</w:t>
+                  </w:r>
+                  <w:r>
+                    <w:rPr>
+                      <w:rFonts w:ascii="Arial" w:hAnsi="Arial" w:cs="Arial"/>
+                      <w:b/>
+                      <w:noProof/>
+                      <w:sz w:val="22"/>
+                      <w:szCs w:val="20"/>
+                      <w:lang w:val="id-ID"/>
+                    </w:rPr>
+                    <w:t>}</w:t>
+                  </w:r>
+                </w:p>
+              </w:tc>
+              <w:tc>
+                <w:tcPr>
+                  <w:tcW w:w="344" w:type="dxa"/>
+                  <w:tcBorders>
+                    <w:top w:val="dotted" w:sz="4" w:space="0" w:color="auto"/>
+                    <w:left w:val="dotted" w:sz="4" w:space="0" w:color="auto"/>
+                    <w:bottom w:val="dotted" w:sz="4" w:space="0" w:color="auto"/>
+                    <w:right w:val="dotted" w:sz="4" w:space="0" w:color="auto"/>
+                  </w:tcBorders>
+                </w:tcPr>
+                <w:p>
+                  <w:pPr>
+                    <w:spacing w:line="276" w:lineRule="auto"/>
+                    <w:jc w:val="center"/>
+                    <w:rPr>
+                      <w:rFonts w:ascii="Arial" w:hAnsi="Arial" w:cs="Arial"/>
+                      <w:b/>
+                      <w:noProof/>
+                      <w:sz w:val="22"/>
+                      <w:szCs w:val="20"/>
+                      <w:lang w:val="id-ID"/>
+                    </w:rPr>
+                  </w:pPr>
+                  <w:r>
+                    <w:rPr>
+                      <w:rFonts w:ascii="Arial" w:hAnsi="Arial" w:cs="Arial"/>
+                      <w:b/>
+                      <w:noProof/>
+                      <w:sz w:val="22"/>
+                      <w:szCs w:val="20"/>
+                      <w:lang w:val="id-ID"/>
+                    </w:rPr>
+                    <w:t>${</w:t>
+                  </w:r>
+                  <w:r>
+                    <w:rPr>
+                      <w:rFonts w:ascii="Arial" w:hAnsi="Arial" w:cs="Arial"/>
+                      <w:b/>
+                      <w:noProof/>
+                      <w:sz w:val="22"/>
+                      <w:szCs w:val="20"/>
+                    </w:rPr>
+                    <w:t>no_</w:t>
+                  </w:r>
+                  <w:r>
+                    <w:rPr>
+                      <w:rFonts w:ascii="Arial" w:hAnsi="Arial" w:cs="Arial"/>
+                      <w:b/>
+                      <w:noProof/>
+                      <w:sz w:val="22"/>
+                      <w:szCs w:val="20"/>
+                    </w:rPr>
+                    <w:t>npsn</w:t>
+                  </w:r>
+                  <w:r>
+                    <w:rPr>
+                      <w:rFonts w:ascii="Arial" w:hAnsi="Arial" w:cs="Arial"/>
+                      <w:b/>
+                      <w:noProof/>
+                      <w:sz w:val="22"/>
+                      <w:szCs w:val="20"/>
+                    </w:rPr>
+                    <w:t>5</w:t>
+                  </w:r>
+                  <w:r>
+                    <w:rPr>
+                      <w:rFonts w:ascii="Arial" w:hAnsi="Arial" w:cs="Arial"/>
+                      <w:b/>
+                      <w:noProof/>
+                      <w:sz w:val="22"/>
+                      <w:szCs w:val="20"/>
+                      <w:lang w:val="id-ID"/>
+                    </w:rPr>
+                    <w:t>}</w:t>
+                  </w:r>
+                </w:p>
+              </w:tc>
+              <w:tc>
+                <w:tcPr>
+                  <w:tcW w:w="344" w:type="dxa"/>
+                  <w:tcBorders>
+                    <w:top w:val="dotted" w:sz="4" w:space="0" w:color="auto"/>
+                    <w:left w:val="dotted" w:sz="4" w:space="0" w:color="auto"/>
+                    <w:bottom w:val="dotted" w:sz="4" w:space="0" w:color="auto"/>
+                    <w:right w:val="dotted" w:sz="4" w:space="0" w:color="auto"/>
+                  </w:tcBorders>
+                </w:tcPr>
+                <w:p>
+                  <w:pPr>
+                    <w:spacing w:line="276" w:lineRule="auto"/>
+                    <w:jc w:val="center"/>
+                    <w:rPr>
+                      <w:rFonts w:ascii="Arial" w:hAnsi="Arial" w:cs="Arial"/>
+                      <w:b/>
+                      <w:noProof/>
+                      <w:sz w:val="22"/>
+                      <w:szCs w:val="20"/>
+                      <w:lang w:val="id-ID"/>
+                    </w:rPr>
+                  </w:pPr>
+                  <w:r>
+                    <w:rPr>
+                      <w:rFonts w:ascii="Arial" w:hAnsi="Arial" w:cs="Arial"/>
+                      <w:b/>
+                      <w:noProof/>
+                      <w:sz w:val="22"/>
+                      <w:szCs w:val="20"/>
+                      <w:lang w:val="id-ID"/>
+                    </w:rPr>
+                    <w:t>${</w:t>
+                  </w:r>
+                  <w:r>
+                    <w:rPr>
+                      <w:rFonts w:ascii="Arial" w:hAnsi="Arial" w:cs="Arial"/>
+                      <w:b/>
+                      <w:noProof/>
+                      <w:sz w:val="22"/>
+                      <w:szCs w:val="20"/>
+                    </w:rPr>
+                    <w:t>no_</w:t>
+                  </w:r>
+                  <w:r>
+                    <w:rPr>
+                      <w:rFonts w:ascii="Arial" w:hAnsi="Arial" w:cs="Arial"/>
+                      <w:b/>
+                      <w:noProof/>
+                      <w:sz w:val="22"/>
+                      <w:szCs w:val="20"/>
+                    </w:rPr>
+                    <w:t>npsn</w:t>
+                  </w:r>
+                  <w:r>
+                    <w:rPr>
+                      <w:rFonts w:ascii="Arial" w:hAnsi="Arial" w:cs="Arial"/>
+                      <w:b/>
+                      <w:noProof/>
+                      <w:sz w:val="22"/>
+                      <w:szCs w:val="20"/>
+                    </w:rPr>
+                    <w:t>6</w:t>
+                  </w:r>
+                  <w:r>
+                    <w:rPr>
+                      <w:rFonts w:ascii="Arial" w:hAnsi="Arial" w:cs="Arial"/>
+                      <w:b/>
+                      <w:noProof/>
+                      <w:sz w:val="22"/>
+                      <w:szCs w:val="20"/>
+                      <w:lang w:val="id-ID"/>
+                    </w:rPr>
+                    <w:t>}</w:t>
+                  </w:r>
+                </w:p>
+              </w:tc>
+              <w:tc>
+                <w:tcPr>
+                  <w:tcW w:w="344" w:type="dxa"/>
+                  <w:tcBorders>
+                    <w:top w:val="dotted" w:sz="4" w:space="0" w:color="auto"/>
+                    <w:left w:val="dotted" w:sz="4" w:space="0" w:color="auto"/>
+                    <w:bottom w:val="dotted" w:sz="4" w:space="0" w:color="auto"/>
+                    <w:right w:val="dotted" w:sz="4" w:space="0" w:color="auto"/>
+                  </w:tcBorders>
+                </w:tcPr>
+                <w:p>
+                  <w:pPr>
+                    <w:spacing w:line="276" w:lineRule="auto"/>
+                    <w:jc w:val="center"/>
+                    <w:rPr>
+                      <w:rFonts w:ascii="Arial" w:hAnsi="Arial" w:cs="Arial"/>
+                      <w:b/>
+                      <w:noProof/>
+                      <w:sz w:val="22"/>
+                      <w:szCs w:val="20"/>
+                      <w:lang w:val="id-ID"/>
+                    </w:rPr>
+                  </w:pPr>
+                  <w:r>
+                    <w:rPr>
+                      <w:rFonts w:ascii="Arial" w:hAnsi="Arial" w:cs="Arial"/>
+                      <w:b/>
+                      <w:noProof/>
+                      <w:sz w:val="22"/>
+                      <w:szCs w:val="20"/>
+                      <w:lang w:val="id-ID"/>
+                    </w:rPr>
+                    <w:t>${</w:t>
+                  </w:r>
+                  <w:r>
+                    <w:rPr>
+                      <w:rFonts w:ascii="Arial" w:hAnsi="Arial" w:cs="Arial"/>
+                      <w:b/>
+                      <w:noProof/>
+                      <w:sz w:val="22"/>
+                      <w:szCs w:val="20"/>
+                    </w:rPr>
+                    <w:t>no_</w:t>
+                  </w:r>
+                  <w:r>
+                    <w:rPr>
+                      <w:rFonts w:ascii="Arial" w:hAnsi="Arial" w:cs="Arial"/>
+                      <w:b/>
+                      <w:noProof/>
+                      <w:sz w:val="22"/>
+                      <w:szCs w:val="20"/>
+                    </w:rPr>
+                    <w:t>npsn</w:t>
+                  </w:r>
+                  <w:r>
+                    <w:rPr>
+                      <w:rFonts w:ascii="Arial" w:hAnsi="Arial" w:cs="Arial"/>
+                      <w:b/>
+                      <w:noProof/>
+                      <w:sz w:val="22"/>
+                      <w:szCs w:val="20"/>
+                    </w:rPr>
+                    <w:t>7</w:t>
+                  </w:r>
+                  <w:r>
+                    <w:rPr>
+                      <w:rFonts w:ascii="Arial" w:hAnsi="Arial" w:cs="Arial"/>
+                      <w:b/>
+                      <w:noProof/>
+                      <w:sz w:val="22"/>
+                      <w:szCs w:val="20"/>
+                      <w:lang w:val="id-ID"/>
+                    </w:rPr>
+                    <w:t>}</w:t>
+                  </w:r>
+                </w:p>
+              </w:tc>
+              <w:tc>
+                <w:tcPr>
+                  <w:tcW w:w="344" w:type="dxa"/>
+                  <w:tcBorders>
+                    <w:top w:val="dotted" w:sz="4" w:space="0" w:color="auto"/>
+                    <w:left w:val="dotted" w:sz="4" w:space="0" w:color="auto"/>
+                    <w:bottom w:val="dotted" w:sz="4" w:space="0" w:color="auto"/>
+                    <w:right w:val="dotted" w:sz="4" w:space="0" w:color="auto"/>
+                  </w:tcBorders>
+                </w:tcPr>
+                <w:p>
+                  <w:pPr>
+                    <w:spacing w:line="276" w:lineRule="auto"/>
+                    <w:jc w:val="center"/>
+                    <w:rPr>
+                      <w:rFonts w:ascii="Arial" w:hAnsi="Arial" w:cs="Arial"/>
+                      <w:b/>
+                      <w:noProof/>
+                      <w:sz w:val="22"/>
+                      <w:szCs w:val="20"/>
+                      <w:lang w:val="id-ID"/>
+                    </w:rPr>
+                  </w:pPr>
+                  <w:r>
+                    <w:rPr>
+                      <w:rFonts w:ascii="Arial" w:hAnsi="Arial" w:cs="Arial"/>
+                      <w:b/>
+                      <w:noProof/>
+                      <w:sz w:val="22"/>
+                      <w:szCs w:val="20"/>
+                      <w:lang w:val="id-ID"/>
+                    </w:rPr>
+                    <w:t>${</w:t>
+                  </w:r>
+                  <w:r>
+                    <w:rPr>
+                      <w:rFonts w:ascii="Arial" w:hAnsi="Arial" w:cs="Arial"/>
+                      <w:b/>
+                      <w:noProof/>
+                      <w:sz w:val="22"/>
+                      <w:szCs w:val="20"/>
+                    </w:rPr>
+                    <w:t>no_</w:t>
+                  </w:r>
+                  <w:r>
+                    <w:rPr>
+                      <w:rFonts w:ascii="Arial" w:hAnsi="Arial" w:cs="Arial"/>
+                      <w:b/>
+                      <w:noProof/>
+                      <w:sz w:val="22"/>
+                      <w:szCs w:val="20"/>
+                    </w:rPr>
+                    <w:t>npsn</w:t>
+                  </w:r>
+                  <w:r>
+                    <w:rPr>
+                      <w:rFonts w:ascii="Arial" w:hAnsi="Arial" w:cs="Arial"/>
+                      <w:b/>
+                      <w:noProof/>
+                      <w:sz w:val="22"/>
+                      <w:szCs w:val="20"/>
+                    </w:rPr>
+                    <w:t>8</w:t>
+                  </w:r>
+                  <w:r>
+                    <w:rPr>
+                      <w:rFonts w:ascii="Arial" w:hAnsi="Arial" w:cs="Arial"/>
+                      <w:b/>
+                      <w:noProof/>
+                      <w:sz w:val="22"/>
+                      <w:szCs w:val="20"/>
+                      <w:lang w:val="id-ID"/>
+                    </w:rPr>
+                    <w:t>}</w:t>
+                  </w:r>
+                </w:p>
+              </w:tc>
+              <w:tc>
+                <w:tcPr>
+                  <w:tcW w:w="344" w:type="dxa"/>
+                  <w:tcBorders>
+                    <w:top w:val="dotted" w:sz="4" w:space="0" w:color="auto"/>
+                    <w:left w:val="dotted" w:sz="4" w:space="0" w:color="auto"/>
+                    <w:bottom w:val="dotted" w:sz="4" w:space="0" w:color="auto"/>
+                    <w:right w:val="dotted" w:sz="4" w:space="0" w:color="auto"/>
+                  </w:tcBorders>
                   <w:shd w:val="clear" w:color="auto" w:fill="auto"/>
                   <w:vAlign w:val="center"/>
                 </w:tcPr>
@@ -2236,6 +2870,105 @@
                 <w:szCs w:val="20"/>
               </w:rPr>
               <w:t>${kabupaten}</w:t>
+            </w:r>
+          </w:p>
+        </w:tc>
+      </w:tr>
+      <w:tr>
+        <w:trPr>
+          <w:trHeight w:val="366"/>
+          <w:jc w:val="center"/>
+        </w:trPr>
+        <w:tc>
+          <w:tcPr>
+            <w:tcW w:w="192" w:type="pct"/>
+            <w:tcBorders>
+              <w:left w:val="single" w:sz="4" w:space="0" w:color="auto"/>
+            </w:tcBorders>
+            <w:shd w:val="clear" w:color="auto" w:fill="auto"/>
+            <w:vAlign w:val="center"/>
+          </w:tcPr>
+          <w:p>
+            <w:pPr>
+              <w:pStyle w:val="ListParagraph"/>
+              <w:spacing w:after="0"/>
+              <w:ind w:left="0"/>
+              <w:jc w:val="center"/>
+              <w:rPr>
+                <w:rFonts w:ascii="Arial Narrow" w:hAnsi="Arial Narrow" w:cs="Simplified Arabic Fixed"/>
+                <w:noProof/>
+                <w:sz w:val="20"/>
+                <w:szCs w:val="20"/>
+              </w:rPr>
+            </w:pPr>
+            <w:r>
+              <w:rPr>
+                <w:rFonts w:ascii="Arial Narrow" w:hAnsi="Arial Narrow" w:cs="Simplified Arabic Fixed"/>
+                <w:noProof/>
+                <w:sz w:val="20"/>
+                <w:szCs w:val="20"/>
+              </w:rPr>
+              <w:t>7.</w:t>
+            </w:r>
+          </w:p>
+        </w:tc>
+        <w:tc>
+          <w:tcPr>
+            <w:tcW w:w="1294" w:type="pct"/>
+            <w:gridSpan w:val="2"/>
+            <w:shd w:val="clear" w:color="auto" w:fill="auto"/>
+            <w:vAlign w:val="center"/>
+          </w:tcPr>
+          <w:p>
+            <w:pPr>
+              <w:spacing w:line="276" w:lineRule="auto"/>
+              <w:ind w:left="95"/>
+              <w:rPr>
+                <w:rFonts w:ascii="Arial Narrow" w:hAnsi="Arial Narrow" w:cs="Simplified Arabic Fixed"/>
+                <w:noProof/>
+                <w:sz w:val="20"/>
+                <w:szCs w:val="20"/>
+              </w:rPr>
+            </w:pPr>
+            <w:r>
+              <w:rPr>
+                <w:rFonts w:ascii="Arial Narrow" w:hAnsi="Arial Narrow" w:cs="Simplified Arabic Fixed"/>
+                <w:noProof/>
+                <w:sz w:val="20"/>
+                <w:szCs w:val="20"/>
+              </w:rPr>
+              <w:t>Jalur</w:t>
+            </w:r>
+          </w:p>
+        </w:tc>
+        <w:tc>
+          <w:tcPr>
+            <w:tcW w:w="3514" w:type="pct"/>
+            <w:gridSpan w:val="11"/>
+            <w:tcBorders>
+              <w:right w:val="single" w:sz="4" w:space="0" w:color="auto"/>
+            </w:tcBorders>
+            <w:shd w:val="clear" w:color="auto" w:fill="auto"/>
+            <w:vAlign w:val="center"/>
+          </w:tcPr>
+          <w:p>
+            <w:pPr>
+              <w:spacing w:line="276" w:lineRule="auto"/>
+              <w:rPr>
+                <w:rFonts w:ascii="Arial Narrow" w:hAnsi="Arial Narrow" w:cs="Arial"/>
+                <w:noProof/>
+                <w:sz w:val="20"/>
+                <w:szCs w:val="20"/>
+              </w:rPr>
+            </w:pPr>
+            <w:r>
+              <w:rPr>
+                <w:rFonts w:ascii="Arial Narrow" w:hAnsi="Arial Narrow" w:cs="Arial"/>
+                <w:noProof/>
+                <w:sz w:val="20"/>
+                <w:szCs w:val="20"/>
+              </w:rPr>
+              <w:t>${jalur}</w:t>
             </w:r>
           </w:p>
         </w:tc>
@@ -3184,8 +3917,6 @@
             </w:pPr>
           </w:p>
         </w:tc>
-        <w:bookmarkStart w:id="0" w:name="_GoBack"/>
-        <w:bookmarkEnd w:id="0"/>
       </w:tr>
       <w:tr>
         <w:trPr>
@@ -5107,7 +5838,7 @@
 </file>
 
 <file path=word/styles.xml><?xml version="1.0" encoding="utf-8"?>
-<w:styles xmlns:mc="http://schemas.openxmlformats.org/markup-compatibility/2006" xmlns:r="http://schemas.openxmlformats.org/officeDocument/2006/relationships" xmlns:w="http://schemas.openxmlformats.org/wordprocessingml/2006/main" xmlns:w14="http://schemas.microsoft.com/office/word/2010/wordml" xmlns:w15="http://schemas.microsoft.com/office/word/2012/wordml" xmlns:w16se="http://schemas.microsoft.com/office/word/2015/wordml/symex" mc:Ignorable="w14 w15 w16se">
+<w:styles xmlns:mc="http://schemas.openxmlformats.org/markup-compatibility/2006" xmlns:r="http://schemas.openxmlformats.org/officeDocument/2006/relationships" xmlns:w="http://schemas.openxmlformats.org/wordprocessingml/2006/main" xmlns:w14="http://schemas.microsoft.com/office/word/2010/wordml" xmlns:w15="http://schemas.microsoft.com/office/word/2012/wordml" xmlns:w16cex="http://schemas.microsoft.com/office/word/2018/wordml/cex" xmlns:w16cid="http://schemas.microsoft.com/office/word/2016/wordml/cid" xmlns:w16="http://schemas.microsoft.com/office/word/2018/wordml" xmlns:w16se="http://schemas.microsoft.com/office/word/2015/wordml/symex" mc:Ignorable="w14 w15 w16se w16cid w16 w16cex">
   <w:docDefaults>
     <w:rPrDefault>
       <w:rPr>
@@ -5123,7 +5854,7 @@
       </w:pPr>
     </w:pPrDefault>
   </w:docDefaults>
-  <w:latentStyles w:defLockedState="0" w:defUIPriority="99" w:defSemiHidden="0" w:defUnhideWhenUsed="0" w:defQFormat="0" w:count="371">
+  <w:latentStyles w:defLockedState="0" w:defUIPriority="99" w:defSemiHidden="0" w:defUnhideWhenUsed="0" w:defQFormat="0" w:count="376">
     <w:lsdException w:name="Normal" w:uiPriority="0" w:qFormat="1"/>
     <w:lsdException w:name="heading 1" w:uiPriority="9" w:qFormat="1"/>
     <w:lsdException w:name="heading 2" w:semiHidden="1" w:uiPriority="9" w:unhideWhenUsed="1" w:qFormat="1"/>
@@ -5495,6 +6226,11 @@
     <w:lsdException w:name="List Table 5 Dark Accent 6" w:uiPriority="50"/>
     <w:lsdException w:name="List Table 6 Colorful Accent 6" w:uiPriority="51"/>
     <w:lsdException w:name="List Table 7 Colorful Accent 6" w:uiPriority="52"/>
+    <w:lsdException w:name="Mention" w:semiHidden="1" w:unhideWhenUsed="1"/>
+    <w:lsdException w:name="Smart Hyperlink" w:semiHidden="1" w:unhideWhenUsed="1"/>
+    <w:lsdException w:name="Hashtag" w:semiHidden="1" w:unhideWhenUsed="1"/>
+    <w:lsdException w:name="Unresolved Mention" w:semiHidden="1" w:unhideWhenUsed="1"/>
+    <w:lsdException w:name="Smart Link" w:semiHidden="1" w:unhideWhenUsed="1"/>
   </w:latentStyles>
   <w:style w:type="paragraph" w:default="1" w:styleId="Normal">
     <w:name w:val="Normal"/>

--- a/public/template_formulir_pendaftaran.docx
+++ b/public/template_formulir_pendaftaran.docx
@@ -276,7 +276,7 @@
           </w:tcPr>
           <w:tbl>
             <w:tblPr>
-              <w:tblW w:w="13586" w:type="dxa"/>
+              <w:tblW w:w="14962" w:type="dxa"/>
               <w:tblInd w:w="16" w:type="dxa"/>
               <w:tblLayout w:type="fixed"/>
               <w:tblCellMar>
@@ -290,6 +290,10 @@
             <w:tblGrid>
               <w:gridCol w:w="2263"/>
               <w:gridCol w:w="343"/>
+              <w:gridCol w:w="344"/>
+              <w:gridCol w:w="344"/>
+              <w:gridCol w:w="344"/>
+              <w:gridCol w:w="344"/>
               <w:gridCol w:w="344"/>
               <w:gridCol w:w="344"/>
               <w:gridCol w:w="344"/>
@@ -395,6 +399,7 @@
                     <w:bottom w:val="dotted" w:sz="4" w:space="0" w:color="auto"/>
                     <w:right w:val="dotted" w:sz="4" w:space="0" w:color="auto"/>
                   </w:tcBorders>
+                  <w:vAlign w:val="center"/>
                 </w:tcPr>
                 <w:p>
                   <w:pPr>
@@ -428,17 +433,7 @@
                       <w:sz w:val="22"/>
                       <w:szCs w:val="20"/>
                     </w:rPr>
-                    <w:t>no_</w:t>
-                  </w:r>
-                  <w:r>
-                    <w:rPr>
-                      <w:rFonts w:ascii="Arial" w:hAnsi="Arial" w:cs="Arial"/>
-                      <w:b/>
-                      <w:noProof/>
-                      <w:sz w:val="22"/>
-                      <w:szCs w:val="20"/>
-                    </w:rPr>
-                    <w:t>npsn1</w:t>
+                    <w:t>no_npsn1</w:t>
                   </w:r>
                   <w:r>
                     <w:rPr>
@@ -462,6 +457,7 @@
                     <w:bottom w:val="dotted" w:sz="4" w:space="0" w:color="auto"/>
                     <w:right w:val="dotted" w:sz="4" w:space="0" w:color="auto"/>
                   </w:tcBorders>
+                  <w:vAlign w:val="center"/>
                 </w:tcPr>
                 <w:p>
                   <w:pPr>
@@ -495,17 +491,7 @@
                       <w:sz w:val="22"/>
                       <w:szCs w:val="20"/>
                     </w:rPr>
-                    <w:t>no_</w:t>
-                  </w:r>
-                  <w:r>
-                    <w:rPr>
-                      <w:rFonts w:ascii="Arial" w:hAnsi="Arial" w:cs="Arial"/>
-                      <w:b/>
-                      <w:noProof/>
-                      <w:sz w:val="22"/>
-                      <w:szCs w:val="20"/>
-                    </w:rPr>
-                    <w:t>npsn2</w:t>
+                    <w:t>no_npsn2</w:t>
                   </w:r>
                   <w:r>
                     <w:rPr>
@@ -529,6 +515,7 @@
                     <w:bottom w:val="dotted" w:sz="4" w:space="0" w:color="auto"/>
                     <w:right w:val="dotted" w:sz="4" w:space="0" w:color="auto"/>
                   </w:tcBorders>
+                  <w:vAlign w:val="center"/>
                 </w:tcPr>
                 <w:p>
                   <w:pPr>
@@ -562,17 +549,7 @@
                       <w:sz w:val="22"/>
                       <w:szCs w:val="20"/>
                     </w:rPr>
-                    <w:t>no_</w:t>
-                  </w:r>
-                  <w:r>
-                    <w:rPr>
-                      <w:rFonts w:ascii="Arial" w:hAnsi="Arial" w:cs="Arial"/>
-                      <w:b/>
-                      <w:noProof/>
-                      <w:sz w:val="22"/>
-                      <w:szCs w:val="20"/>
-                    </w:rPr>
-                    <w:t>npsn3</w:t>
+                    <w:t>no_npsn3</w:t>
                   </w:r>
                   <w:r>
                     <w:rPr>
@@ -596,6 +573,7 @@
                     <w:bottom w:val="dotted" w:sz="4" w:space="0" w:color="auto"/>
                     <w:right w:val="dotted" w:sz="4" w:space="0" w:color="auto"/>
                   </w:tcBorders>
+                  <w:vAlign w:val="center"/>
                 </w:tcPr>
                 <w:p>
                   <w:pPr>
@@ -629,17 +607,7 @@
                       <w:sz w:val="22"/>
                       <w:szCs w:val="20"/>
                     </w:rPr>
-                    <w:t>no_</w:t>
-                  </w:r>
-                  <w:r>
-                    <w:rPr>
-                      <w:rFonts w:ascii="Arial" w:hAnsi="Arial" w:cs="Arial"/>
-                      <w:b/>
-                      <w:noProof/>
-                      <w:sz w:val="22"/>
-                      <w:szCs w:val="20"/>
-                    </w:rPr>
-                    <w:t>npsn4</w:t>
+                    <w:t>no_npsn4</w:t>
                   </w:r>
                   <w:r>
                     <w:rPr>
@@ -663,6 +631,7 @@
                     <w:bottom w:val="dotted" w:sz="4" w:space="0" w:color="auto"/>
                     <w:right w:val="dotted" w:sz="4" w:space="0" w:color="auto"/>
                   </w:tcBorders>
+                  <w:vAlign w:val="center"/>
                 </w:tcPr>
                 <w:p>
                   <w:pPr>
@@ -696,17 +665,7 @@
                       <w:sz w:val="22"/>
                       <w:szCs w:val="20"/>
                     </w:rPr>
-                    <w:t>no_</w:t>
-                  </w:r>
-                  <w:r>
-                    <w:rPr>
-                      <w:rFonts w:ascii="Arial" w:hAnsi="Arial" w:cs="Arial"/>
-                      <w:b/>
-                      <w:noProof/>
-                      <w:sz w:val="22"/>
-                      <w:szCs w:val="20"/>
-                    </w:rPr>
-                    <w:t>npsn5</w:t>
+                    <w:t>no_npsn5</w:t>
                   </w:r>
                   <w:r>
                     <w:rPr>
@@ -730,6 +689,7 @@
                     <w:bottom w:val="dotted" w:sz="4" w:space="0" w:color="auto"/>
                     <w:right w:val="dotted" w:sz="4" w:space="0" w:color="auto"/>
                   </w:tcBorders>
+                  <w:vAlign w:val="center"/>
                 </w:tcPr>
                 <w:p>
                   <w:pPr>
@@ -763,17 +723,7 @@
                       <w:sz w:val="22"/>
                       <w:szCs w:val="20"/>
                     </w:rPr>
-                    <w:t>no_</w:t>
-                  </w:r>
-                  <w:r>
-                    <w:rPr>
-                      <w:rFonts w:ascii="Arial" w:hAnsi="Arial" w:cs="Arial"/>
-                      <w:b/>
-                      <w:noProof/>
-                      <w:sz w:val="22"/>
-                      <w:szCs w:val="20"/>
-                    </w:rPr>
-                    <w:t>npsn6</w:t>
+                    <w:t>no_npsn6</w:t>
                   </w:r>
                   <w:r>
                     <w:rPr>
@@ -797,6 +747,7 @@
                     <w:bottom w:val="dotted" w:sz="4" w:space="0" w:color="auto"/>
                     <w:right w:val="dotted" w:sz="4" w:space="0" w:color="auto"/>
                   </w:tcBorders>
+                  <w:vAlign w:val="center"/>
                 </w:tcPr>
                 <w:p>
                   <w:pPr>
@@ -830,17 +781,7 @@
                       <w:sz w:val="22"/>
                       <w:szCs w:val="20"/>
                     </w:rPr>
-                    <w:t>no_</w:t>
-                  </w:r>
-                  <w:r>
-                    <w:rPr>
-                      <w:rFonts w:ascii="Arial" w:hAnsi="Arial" w:cs="Arial"/>
-                      <w:b/>
-                      <w:noProof/>
-                      <w:sz w:val="22"/>
-                      <w:szCs w:val="20"/>
-                    </w:rPr>
-                    <w:t>npsn7</w:t>
+                    <w:t>no_npsn7</w:t>
                   </w:r>
                   <w:r>
                     <w:rPr>
@@ -864,6 +805,7 @@
                     <w:bottom w:val="dotted" w:sz="4" w:space="0" w:color="auto"/>
                     <w:right w:val="dotted" w:sz="4" w:space="0" w:color="auto"/>
                   </w:tcBorders>
+                  <w:vAlign w:val="center"/>
                 </w:tcPr>
                 <w:p>
                   <w:pPr>
@@ -897,17 +839,289 @@
                       <w:sz w:val="22"/>
                       <w:szCs w:val="20"/>
                     </w:rPr>
-                    <w:t>no_</w:t>
-                  </w:r>
-                  <w:r>
-                    <w:rPr>
-                      <w:rFonts w:ascii="Arial" w:hAnsi="Arial" w:cs="Arial"/>
-                      <w:b/>
-                      <w:noProof/>
-                      <w:sz w:val="22"/>
-                      <w:szCs w:val="20"/>
-                    </w:rPr>
-                    <w:t>npsn8</w:t>
+                    <w:t>no_npsn8</w:t>
+                  </w:r>
+                  <w:r>
+                    <w:rPr>
+                      <w:rFonts w:ascii="Arial" w:hAnsi="Arial" w:cs="Arial"/>
+                      <w:b/>
+                      <w:noProof/>
+                      <w:sz w:val="22"/>
+                      <w:szCs w:val="20"/>
+                      <w:lang w:val="id-ID"/>
+                    </w:rPr>
+                    <w:t>}</w:t>
+                  </w:r>
+                </w:p>
+              </w:tc>
+              <w:tc>
+                <w:tcPr>
+                  <w:tcW w:w="344" w:type="dxa"/>
+                  <w:tcBorders>
+                    <w:top w:val="dotted" w:sz="4" w:space="0" w:color="auto"/>
+                    <w:left w:val="dotted" w:sz="4" w:space="0" w:color="auto"/>
+                    <w:bottom w:val="dotted" w:sz="4" w:space="0" w:color="auto"/>
+                    <w:right w:val="dotted" w:sz="4" w:space="0" w:color="auto"/>
+                  </w:tcBorders>
+                  <w:vAlign w:val="center"/>
+                </w:tcPr>
+                <w:p>
+                  <w:pPr>
+                    <w:spacing w:line="276" w:lineRule="auto"/>
+                    <w:jc w:val="center"/>
+                    <w:rPr>
+                      <w:rFonts w:ascii="Arial" w:hAnsi="Arial" w:cs="Arial"/>
+                      <w:b/>
+                      <w:noProof/>
+                      <w:sz w:val="22"/>
+                      <w:szCs w:val="20"/>
+                      <w:lang w:val="id-ID"/>
+                    </w:rPr>
+                  </w:pPr>
+                  <w:r>
+                    <w:rPr>
+                      <w:rFonts w:ascii="Arial" w:hAnsi="Arial" w:cs="Arial"/>
+                      <w:b/>
+                      <w:noProof/>
+                      <w:sz w:val="22"/>
+                      <w:szCs w:val="20"/>
+                      <w:lang w:val="id-ID"/>
+                    </w:rPr>
+                    <w:t>${</w:t>
+                  </w:r>
+                  <w:r>
+                    <w:rPr>
+                      <w:rFonts w:ascii="Arial" w:hAnsi="Arial" w:cs="Arial"/>
+                      <w:b/>
+                      <w:noProof/>
+                      <w:sz w:val="22"/>
+                      <w:szCs w:val="20"/>
+                    </w:rPr>
+                    <w:t>no</w:t>
+                  </w:r>
+                  <w:r>
+                    <w:rPr>
+                      <w:rFonts w:ascii="Arial" w:hAnsi="Arial" w:cs="Arial"/>
+                      <w:b/>
+                      <w:noProof/>
+                      <w:sz w:val="22"/>
+                      <w:szCs w:val="20"/>
+                    </w:rPr>
+                    <w:t>_jalur</w:t>
+                  </w:r>
+                  <w:r>
+                    <w:rPr>
+                      <w:rFonts w:ascii="Arial" w:hAnsi="Arial" w:cs="Arial"/>
+                      <w:b/>
+                      <w:noProof/>
+                      <w:sz w:val="22"/>
+                      <w:szCs w:val="20"/>
+                    </w:rPr>
+                    <w:t>1</w:t>
+                  </w:r>
+                  <w:r>
+                    <w:rPr>
+                      <w:rFonts w:ascii="Arial" w:hAnsi="Arial" w:cs="Arial"/>
+                      <w:b/>
+                      <w:noProof/>
+                      <w:sz w:val="22"/>
+                      <w:szCs w:val="20"/>
+                      <w:lang w:val="id-ID"/>
+                    </w:rPr>
+                    <w:t>}</w:t>
+                  </w:r>
+                </w:p>
+              </w:tc>
+              <w:tc>
+                <w:tcPr>
+                  <w:tcW w:w="344" w:type="dxa"/>
+                  <w:tcBorders>
+                    <w:top w:val="dotted" w:sz="4" w:space="0" w:color="auto"/>
+                    <w:left w:val="dotted" w:sz="4" w:space="0" w:color="auto"/>
+                    <w:bottom w:val="dotted" w:sz="4" w:space="0" w:color="auto"/>
+                    <w:right w:val="dotted" w:sz="4" w:space="0" w:color="auto"/>
+                  </w:tcBorders>
+                  <w:vAlign w:val="center"/>
+                </w:tcPr>
+                <w:p>
+                  <w:pPr>
+                    <w:spacing w:line="276" w:lineRule="auto"/>
+                    <w:jc w:val="center"/>
+                    <w:rPr>
+                      <w:rFonts w:ascii="Arial" w:hAnsi="Arial" w:cs="Arial"/>
+                      <w:b/>
+                      <w:noProof/>
+                      <w:sz w:val="22"/>
+                      <w:szCs w:val="20"/>
+                      <w:lang w:val="id-ID"/>
+                    </w:rPr>
+                  </w:pPr>
+                  <w:r>
+                    <w:rPr>
+                      <w:rFonts w:ascii="Arial" w:hAnsi="Arial" w:cs="Arial"/>
+                      <w:b/>
+                      <w:noProof/>
+                      <w:sz w:val="22"/>
+                      <w:szCs w:val="20"/>
+                      <w:lang w:val="id-ID"/>
+                    </w:rPr>
+                    <w:t>${</w:t>
+                  </w:r>
+                  <w:r>
+                    <w:rPr>
+                      <w:rFonts w:ascii="Arial" w:hAnsi="Arial" w:cs="Arial"/>
+                      <w:b/>
+                      <w:noProof/>
+                      <w:sz w:val="22"/>
+                      <w:szCs w:val="20"/>
+                    </w:rPr>
+                    <w:t>no</w:t>
+                  </w:r>
+                  <w:r>
+                    <w:rPr>
+                      <w:rFonts w:ascii="Arial" w:hAnsi="Arial" w:cs="Arial"/>
+                      <w:b/>
+                      <w:noProof/>
+                      <w:sz w:val="22"/>
+                      <w:szCs w:val="20"/>
+                    </w:rPr>
+                    <w:t>_jalur2</w:t>
+                  </w:r>
+                  <w:r>
+                    <w:rPr>
+                      <w:rFonts w:ascii="Arial" w:hAnsi="Arial" w:cs="Arial"/>
+                      <w:b/>
+                      <w:noProof/>
+                      <w:sz w:val="22"/>
+                      <w:szCs w:val="20"/>
+                      <w:lang w:val="id-ID"/>
+                    </w:rPr>
+                    <w:t>}</w:t>
+                  </w:r>
+                </w:p>
+              </w:tc>
+              <w:tc>
+                <w:tcPr>
+                  <w:tcW w:w="344" w:type="dxa"/>
+                  <w:tcBorders>
+                    <w:top w:val="dotted" w:sz="4" w:space="0" w:color="auto"/>
+                    <w:left w:val="dotted" w:sz="4" w:space="0" w:color="auto"/>
+                    <w:bottom w:val="dotted" w:sz="4" w:space="0" w:color="auto"/>
+                    <w:right w:val="dotted" w:sz="4" w:space="0" w:color="auto"/>
+                  </w:tcBorders>
+                  <w:vAlign w:val="center"/>
+                </w:tcPr>
+                <w:p>
+                  <w:pPr>
+                    <w:spacing w:line="276" w:lineRule="auto"/>
+                    <w:jc w:val="center"/>
+                    <w:rPr>
+                      <w:rFonts w:ascii="Arial" w:hAnsi="Arial" w:cs="Arial"/>
+                      <w:b/>
+                      <w:noProof/>
+                      <w:sz w:val="22"/>
+                      <w:szCs w:val="20"/>
+                      <w:lang w:val="id-ID"/>
+                    </w:rPr>
+                  </w:pPr>
+                  <w:r>
+                    <w:rPr>
+                      <w:rFonts w:ascii="Arial" w:hAnsi="Arial" w:cs="Arial"/>
+                      <w:b/>
+                      <w:noProof/>
+                      <w:sz w:val="22"/>
+                      <w:szCs w:val="20"/>
+                      <w:lang w:val="id-ID"/>
+                    </w:rPr>
+                    <w:t>${</w:t>
+                  </w:r>
+                  <w:r>
+                    <w:rPr>
+                      <w:rFonts w:ascii="Arial" w:hAnsi="Arial" w:cs="Arial"/>
+                      <w:b/>
+                      <w:noProof/>
+                      <w:sz w:val="22"/>
+                      <w:szCs w:val="20"/>
+                    </w:rPr>
+                    <w:t>no</w:t>
+                  </w:r>
+                  <w:r>
+                    <w:rPr>
+                      <w:rFonts w:ascii="Arial" w:hAnsi="Arial" w:cs="Arial"/>
+                      <w:b/>
+                      <w:noProof/>
+                      <w:sz w:val="22"/>
+                      <w:szCs w:val="20"/>
+                    </w:rPr>
+                    <w:t>_jalur3</w:t>
+                  </w:r>
+                  <w:r>
+                    <w:rPr>
+                      <w:rFonts w:ascii="Arial" w:hAnsi="Arial" w:cs="Arial"/>
+                      <w:b/>
+                      <w:noProof/>
+                      <w:sz w:val="22"/>
+                      <w:szCs w:val="20"/>
+                      <w:lang w:val="id-ID"/>
+                    </w:rPr>
+                    <w:t>}</w:t>
+                  </w:r>
+                </w:p>
+              </w:tc>
+              <w:tc>
+                <w:tcPr>
+                  <w:tcW w:w="344" w:type="dxa"/>
+                  <w:tcBorders>
+                    <w:top w:val="dotted" w:sz="4" w:space="0" w:color="auto"/>
+                    <w:left w:val="dotted" w:sz="4" w:space="0" w:color="auto"/>
+                    <w:bottom w:val="dotted" w:sz="4" w:space="0" w:color="auto"/>
+                    <w:right w:val="dotted" w:sz="4" w:space="0" w:color="auto"/>
+                  </w:tcBorders>
+                  <w:vAlign w:val="center"/>
+                </w:tcPr>
+                <w:p>
+                  <w:pPr>
+                    <w:spacing w:line="276" w:lineRule="auto"/>
+                    <w:jc w:val="center"/>
+                    <w:rPr>
+                      <w:rFonts w:ascii="Arial" w:hAnsi="Arial" w:cs="Arial"/>
+                      <w:b/>
+                      <w:noProof/>
+                      <w:sz w:val="22"/>
+                      <w:szCs w:val="20"/>
+                      <w:lang w:val="id-ID"/>
+                    </w:rPr>
+                  </w:pPr>
+                  <w:r>
+                    <w:rPr>
+                      <w:rFonts w:ascii="Arial" w:hAnsi="Arial" w:cs="Arial"/>
+                      <w:b/>
+                      <w:noProof/>
+                      <w:sz w:val="22"/>
+                      <w:szCs w:val="20"/>
+                      <w:lang w:val="id-ID"/>
+                    </w:rPr>
+                    <w:t>${</w:t>
+                  </w:r>
+                  <w:r>
+                    <w:rPr>
+                      <w:rFonts w:ascii="Arial" w:hAnsi="Arial" w:cs="Arial"/>
+                      <w:b/>
+                      <w:noProof/>
+                      <w:sz w:val="22"/>
+                      <w:szCs w:val="20"/>
+                    </w:rPr>
+                    <w:t>no</w:t>
+                  </w:r>
+                  <w:r>
+                    <w:rPr>
+                      <w:rFonts w:ascii="Arial" w:hAnsi="Arial" w:cs="Arial"/>
+                      <w:b/>
+                      <w:noProof/>
+                      <w:sz w:val="22"/>
+                      <w:szCs w:val="20"/>
+                    </w:rPr>
+                    <w:t>_jalur4</w:t>
                   </w:r>
                   <w:r>
                     <w:rPr>
